--- a/src/assets/curriculo_janderson_.docx
+++ b/src/assets/curriculo_janderson_.docx
@@ -10,7 +10,7 @@
         </w:tabs>
         <w:spacing w:before="0" w:after="0" w:line="276"/>
         <w:ind w:right="-926" w:left="0" w:firstLine="0"/>
-        <w:jc w:val="center"/>
+        <w:jc w:val="left"/>
         <w:rPr>
           <w:rFonts w:ascii="Bahnschrift SemiBold SemiConden" w:hAnsi="Bahnschrift SemiBold SemiConden" w:cs="Bahnschrift SemiBold SemiConden" w:eastAsia="Bahnschrift SemiBold SemiConden"/>
           <w:b/>
@@ -40,7 +40,67 @@
           <w:tab w:val="left" w:pos="426" w:leader="none"/>
           <w:tab w:val="left" w:pos="568" w:leader="none"/>
         </w:tabs>
+        <w:spacing w:before="0" w:after="0" w:line="240"/>
+        <w:ind w:right="-926" w:left="0" w:firstLine="0"/>
+        <w:jc w:val="left"/>
+        <w:rPr>
+          <w:rFonts w:ascii="Bahnschrift SemiLight Condensed" w:hAnsi="Bahnschrift SemiLight Condensed" w:cs="Bahnschrift SemiLight Condensed" w:eastAsia="Bahnschrift SemiLight Condensed"/>
+          <w:color w:val="auto"/>
+          <w:spacing w:val="0"/>
+          <w:position w:val="0"/>
+          <w:sz w:val="20"/>
+          <w:shd w:fill="auto" w:val="clear"/>
+        </w:rPr>
+      </w:pPr>
+      <w:r>
+        <w:rPr>
+          <w:rFonts w:ascii="Bahnschrift SemiLight Condensed" w:hAnsi="Bahnschrift SemiLight Condensed" w:cs="Bahnschrift SemiLight Condensed" w:eastAsia="Bahnschrift SemiLight Condensed"/>
+          <w:color w:val="auto"/>
+          <w:spacing w:val="0"/>
+          <w:position w:val="0"/>
+          <w:sz w:val="20"/>
+          <w:shd w:fill="auto" w:val="clear"/>
+        </w:rPr>
+        <w:t xml:space="preserve">E-mail: jandersonmachado090@gmail.com          </w:t>
+      </w:r>
+    </w:p>
+    <w:p>
+      <w:pPr>
+        <w:tabs>
+          <w:tab w:val="left" w:pos="426" w:leader="none"/>
+          <w:tab w:val="left" w:pos="568" w:leader="none"/>
+        </w:tabs>
         <w:spacing w:before="0" w:after="0" w:line="276"/>
+        <w:ind w:right="-926" w:left="0" w:firstLine="0"/>
+        <w:jc w:val="left"/>
+        <w:rPr>
+          <w:rFonts w:ascii="Bahnschrift SemiLight Condensed" w:hAnsi="Bahnschrift SemiLight Condensed" w:cs="Bahnschrift SemiLight Condensed" w:eastAsia="Bahnschrift SemiLight Condensed"/>
+          <w:color w:val="auto"/>
+          <w:spacing w:val="0"/>
+          <w:position w:val="0"/>
+          <w:sz w:val="20"/>
+          <w:shd w:fill="auto" w:val="clear"/>
+        </w:rPr>
+      </w:pPr>
+      <w:r>
+        <w:rPr>
+          <w:rFonts w:ascii="Bahnschrift SemiLight Condensed" w:hAnsi="Bahnschrift SemiLight Condensed" w:cs="Bahnschrift SemiLight Condensed" w:eastAsia="Bahnschrift SemiLight Condensed"/>
+          <w:color w:val="auto"/>
+          <w:spacing w:val="0"/>
+          <w:position w:val="0"/>
+          <w:sz w:val="20"/>
+          <w:shd w:fill="auto" w:val="clear"/>
+        </w:rPr>
+        <w:t xml:space="preserve">Tel: ( 21 ) 99470-7188  |  Curicica - Rio de Janeiro | Nascimento: 03/06/2000</w:t>
+      </w:r>
+    </w:p>
+    <w:p>
+      <w:pPr>
+        <w:tabs>
+          <w:tab w:val="left" w:pos="426" w:leader="none"/>
+          <w:tab w:val="left" w:pos="568" w:leader="none"/>
+        </w:tabs>
+        <w:spacing w:before="0" w:after="0" w:line="240"/>
         <w:ind w:right="-926" w:left="0" w:firstLine="0"/>
         <w:jc w:val="left"/>
         <w:rPr>
@@ -86,16 +146,16 @@
           <w:sz w:val="20"/>
           <w:shd w:fill="auto" w:val="clear"/>
         </w:rPr>
-        <w:t xml:space="preserve">                                                                                                                                Curicica, RJ               </w:t>
-      </w:r>
-    </w:p>
-    <w:p>
-      <w:pPr>
-        <w:tabs>
-          <w:tab w:val="left" w:pos="426" w:leader="none"/>
-          <w:tab w:val="left" w:pos="568" w:leader="none"/>
-        </w:tabs>
-        <w:spacing w:before="0" w:after="0" w:line="276"/>
+        <w:t xml:space="preserve">                                                                                                                                               </w:t>
+      </w:r>
+    </w:p>
+    <w:p>
+      <w:pPr>
+        <w:tabs>
+          <w:tab w:val="left" w:pos="426" w:leader="none"/>
+          <w:tab w:val="left" w:pos="568" w:leader="none"/>
+        </w:tabs>
+        <w:spacing w:before="0" w:after="0" w:line="240"/>
         <w:ind w:right="-926" w:left="0" w:firstLine="0"/>
         <w:jc w:val="left"/>
         <w:rPr>
@@ -141,16 +201,16 @@
           <w:sz w:val="20"/>
           <w:shd w:fill="auto" w:val="clear"/>
         </w:rPr>
-        <w:t xml:space="preserve">                                                                                                                 Tel: (21) 99470-7188                 </w:t>
-      </w:r>
-    </w:p>
-    <w:p>
-      <w:pPr>
-        <w:tabs>
-          <w:tab w:val="left" w:pos="426" w:leader="none"/>
-          <w:tab w:val="left" w:pos="568" w:leader="none"/>
-        </w:tabs>
-        <w:spacing w:before="0" w:after="0" w:line="276"/>
+        <w:t xml:space="preserve">                                                                                                                                   </w:t>
+      </w:r>
+    </w:p>
+    <w:p>
+      <w:pPr>
+        <w:tabs>
+          <w:tab w:val="left" w:pos="426" w:leader="none"/>
+          <w:tab w:val="left" w:pos="568" w:leader="none"/>
+        </w:tabs>
+        <w:spacing w:before="0" w:after="0" w:line="240"/>
         <w:ind w:right="-926" w:left="0" w:firstLine="0"/>
         <w:jc w:val="left"/>
         <w:rPr>
@@ -171,18 +231,7 @@
           <w:sz w:val="20"/>
           <w:shd w:fill="auto" w:val="clear"/>
         </w:rPr>
-        <w:t xml:space="preserve">Portfólio </w:t>
-      </w:r>
-      <w:r>
-        <w:rPr>
-          <w:rFonts w:ascii="Bahnschrift SemiLight Condensed" w:hAnsi="Bahnschrift SemiLight Condensed" w:cs="Bahnschrift SemiLight Condensed" w:eastAsia="Bahnschrift SemiLight Condensed"/>
-          <w:color w:val="auto"/>
-          <w:spacing w:val="0"/>
-          <w:position w:val="0"/>
-          <w:sz w:val="20"/>
-          <w:shd w:fill="auto" w:val="clear"/>
-        </w:rPr>
-        <w:t xml:space="preserve">- </w:t>
+        <w:t xml:space="preserve">Portfólio - </w:t>
       </w:r>
       <w:hyperlink xmlns:r="http://schemas.openxmlformats.org/officeDocument/2006/relationships" r:id="docRId2">
         <w:r>
@@ -207,40 +256,7 @@
           <w:sz w:val="20"/>
           <w:shd w:fill="auto" w:val="clear"/>
         </w:rPr>
-        <w:t xml:space="preserve">      </w:t>
-      </w:r>
-      <w:r>
-        <w:rPr>
-          <w:rFonts w:ascii="Bahnschrift SemiLight Condensed" w:hAnsi="Bahnschrift SemiLight Condensed" w:cs="Bahnschrift SemiLight Condensed" w:eastAsia="Bahnschrift SemiLight Condensed"/>
-          <w:color w:val="auto"/>
-          <w:spacing w:val="0"/>
-          <w:position w:val="0"/>
-          <w:sz w:val="20"/>
-          <w:shd w:fill="auto" w:val="clear"/>
-        </w:rPr>
-        <w:t xml:space="preserve">                                               </w:t>
-      </w:r>
-      <w:r>
-        <w:rPr>
-          <w:rFonts w:ascii="Bahnschrift SemiLight Condensed" w:hAnsi="Bahnschrift SemiLight Condensed" w:cs="Bahnschrift SemiLight Condensed" w:eastAsia="Bahnschrift SemiLight Condensed"/>
-          <w:color w:val="auto"/>
-          <w:spacing w:val="0"/>
-          <w:position w:val="0"/>
-          <w:sz w:val="20"/>
-          <w:shd w:fill="auto" w:val="clear"/>
-        </w:rPr>
-        <w:t xml:space="preserve">E-mail : jandersonmachado090@gmail.com                      </w:t>
-      </w:r>
-      <w:r>
-        <w:rPr>
-          <w:rFonts w:ascii="Bahnschrift SemiLight Condensed" w:hAnsi="Bahnschrift SemiLight Condensed" w:cs="Bahnschrift SemiLight Condensed" w:eastAsia="Bahnschrift SemiLight Condensed"/>
-          <w:color w:val="auto"/>
-          <w:spacing w:val="0"/>
-          <w:position w:val="0"/>
-          <w:sz w:val="20"/>
-          <w:shd w:fill="auto" w:val="clear"/>
-        </w:rPr>
-        <w:t xml:space="preserve">                                                              </w:t>
+        <w:t xml:space="preserve">                                                                                                                                         </w:t>
       </w:r>
     </w:p>
     <w:p>
@@ -312,7 +328,7 @@
           <w:sz w:val="20"/>
           <w:shd w:fill="auto" w:val="clear"/>
         </w:rPr>
-        <w:t xml:space="preserve">Vaga de estágio na área de Desenvolvimento Front-end.</w:t>
+        <w:t xml:space="preserve">Busco oportunidade de estágio em desenvolvimento front-end.</w:t>
       </w:r>
     </w:p>
     <w:p>
@@ -393,7 +409,37 @@
           <w:sz w:val="20"/>
           <w:shd w:fill="auto" w:val="clear"/>
         </w:rPr>
-        <w:t xml:space="preserve">Análise e Desenvolvimento de Sistemas - Universidade Estácio de Sá UNESA (Cursando).</w:t>
+        <w:t xml:space="preserve">Análise e Desenvolvimento de Sistemas - Universidade Estácio de Sá UNESA (Cursando - 07/2023 a 12/2025)</w:t>
+      </w:r>
+    </w:p>
+    <w:p>
+      <w:pPr>
+        <w:tabs>
+          <w:tab w:val="left" w:pos="426" w:leader="none"/>
+          <w:tab w:val="left" w:pos="568" w:leader="none"/>
+        </w:tabs>
+        <w:spacing w:before="0" w:after="0" w:line="240"/>
+        <w:ind w:right="0" w:left="0" w:firstLine="0"/>
+        <w:jc w:val="left"/>
+        <w:rPr>
+          <w:rFonts w:ascii="Arial Narrow" w:hAnsi="Arial Narrow" w:cs="Arial Narrow" w:eastAsia="Arial Narrow"/>
+          <w:color w:val="auto"/>
+          <w:spacing w:val="0"/>
+          <w:position w:val="0"/>
+          <w:sz w:val="20"/>
+          <w:shd w:fill="auto" w:val="clear"/>
+        </w:rPr>
+      </w:pPr>
+      <w:r>
+        <w:rPr>
+          <w:rFonts w:ascii="Arial Narrow" w:hAnsi="Arial Narrow" w:cs="Arial Narrow" w:eastAsia="Arial Narrow"/>
+          <w:color w:val="auto"/>
+          <w:spacing w:val="0"/>
+          <w:position w:val="0"/>
+          <w:sz w:val="20"/>
+          <w:shd w:fill="auto" w:val="clear"/>
+        </w:rPr>
+        <w:t xml:space="preserve">Ensino Médio - José Wilson Veras Mourão (Completo - 2017)</w:t>
       </w:r>
     </w:p>
     <w:p>
@@ -474,18 +520,7 @@
           <w:sz w:val="20"/>
           <w:shd w:fill="auto" w:val="clear"/>
         </w:rPr>
-        <w:t xml:space="preserve">Desenvolvedor Front-end em (SORRISO BONITO - ODONTOLOGIA) | </w:t>
-      </w:r>
-      <w:r>
-        <w:rPr>
-          <w:rFonts w:ascii="Arial Narrow" w:hAnsi="Arial Narrow" w:cs="Arial Narrow" w:eastAsia="Arial Narrow"/>
-          <w:color w:val="auto"/>
-          <w:spacing w:val="0"/>
-          <w:position w:val="0"/>
-          <w:sz w:val="20"/>
-          <w:shd w:fill="auto" w:val="clear"/>
-        </w:rPr>
-        <w:t xml:space="preserve">05/2023 - 09/2023</w:t>
+        <w:t xml:space="preserve">Desenvolvedor Front-end em (SORRISO BONITO - ODONTOLOGIA) | 05/2023 - 10/2023</w:t>
       </w:r>
     </w:p>
     <w:p>
@@ -537,18 +572,18 @@
           <w:sz w:val="20"/>
           <w:shd w:fill="auto" w:val="clear"/>
         </w:rPr>
-        <w:t xml:space="preserve"> </w:t>
-      </w:r>
-      <w:r>
-        <w:rPr>
-          <w:rFonts w:ascii="Arial Narrow" w:hAnsi="Arial Narrow" w:cs="Arial Narrow" w:eastAsia="Arial Narrow"/>
-          <w:color w:val="auto"/>
-          <w:spacing w:val="0"/>
-          <w:position w:val="0"/>
-          <w:sz w:val="20"/>
-          <w:shd w:fill="auto" w:val="clear"/>
-        </w:rPr>
-        <w:t xml:space="preserve">Colaborei com a criação do header, seções, programação, animações do menu, organização do SASS e Gulp.</w:t>
+        <w:t xml:space="preserve"> Colaborei com a cria</w:t>
+      </w:r>
+      <w:r>
+        <w:rPr>
+          <w:rFonts w:ascii="Arial Narrow" w:hAnsi="Arial Narrow" w:cs="Arial Narrow" w:eastAsia="Arial Narrow"/>
+          <w:color w:val="auto"/>
+          <w:spacing w:val="0"/>
+          <w:position w:val="0"/>
+          <w:sz w:val="20"/>
+          <w:shd w:fill="auto" w:val="clear"/>
+        </w:rPr>
+        <w:t xml:space="preserve">ção do header, seções, programação, animações do menu, organização do SASS e Gulp.</w:t>
       </w:r>
     </w:p>
     <w:p>
@@ -600,72 +635,18 @@
           <w:sz w:val="20"/>
           <w:shd w:fill="auto" w:val="clear"/>
         </w:rPr>
-        <w:t xml:space="preserve"> </w:t>
-      </w:r>
-      <w:r>
-        <w:rPr>
-          <w:rFonts w:ascii="Arial Narrow" w:hAnsi="Arial Narrow" w:cs="Arial Narrow" w:eastAsia="Arial Narrow"/>
-          <w:color w:val="auto"/>
-          <w:spacing w:val="0"/>
-          <w:position w:val="0"/>
-          <w:sz w:val="20"/>
-          <w:shd w:fill="auto" w:val="clear"/>
-        </w:rPr>
-        <w:t xml:space="preserve">Seguindo wireframe pelo Figma para </w:t>
-      </w:r>
-      <w:r>
-        <w:rPr>
-          <w:rFonts w:ascii="Arial Narrow" w:hAnsi="Arial Narrow" w:cs="Arial Narrow" w:eastAsia="Arial Narrow"/>
-          <w:color w:val="auto"/>
-          <w:spacing w:val="0"/>
-          <w:position w:val="0"/>
-          <w:sz w:val="20"/>
-          <w:shd w:fill="auto" w:val="clear"/>
-        </w:rPr>
-        <w:t xml:space="preserve">estilização </w:t>
-      </w:r>
-      <w:r>
-        <w:rPr>
-          <w:rFonts w:ascii="Arial Narrow" w:hAnsi="Arial Narrow" w:cs="Arial Narrow" w:eastAsia="Arial Narrow"/>
-          <w:color w:val="auto"/>
-          <w:spacing w:val="0"/>
-          <w:position w:val="0"/>
-          <w:sz w:val="20"/>
-          <w:shd w:fill="auto" w:val="clear"/>
-        </w:rPr>
-        <w:t xml:space="preserve">, trocando ideias com designers e</w:t>
-        <w:tab/>
-        <w:t xml:space="preserve"> desenvolvedores </w:t>
-      </w:r>
-    </w:p>
-    <w:p>
-      <w:pPr>
-        <w:tabs>
-          <w:tab w:val="left" w:pos="426" w:leader="none"/>
-          <w:tab w:val="left" w:pos="568" w:leader="none"/>
-        </w:tabs>
-        <w:spacing w:before="0" w:after="0" w:line="240"/>
-        <w:ind w:right="0" w:left="0" w:firstLine="0"/>
-        <w:jc w:val="left"/>
-        <w:rPr>
-          <w:rFonts w:ascii="Arial Narrow" w:hAnsi="Arial Narrow" w:cs="Arial Narrow" w:eastAsia="Arial Narrow"/>
-          <w:color w:val="auto"/>
-          <w:spacing w:val="0"/>
-          <w:position w:val="0"/>
-          <w:sz w:val="20"/>
-          <w:shd w:fill="auto" w:val="clear"/>
-        </w:rPr>
-      </w:pPr>
-      <w:r>
-        <w:rPr>
-          <w:rFonts w:ascii="Arial Narrow" w:hAnsi="Arial Narrow" w:cs="Arial Narrow" w:eastAsia="Arial Narrow"/>
-          <w:color w:val="auto"/>
-          <w:spacing w:val="0"/>
-          <w:position w:val="0"/>
-          <w:sz w:val="20"/>
-          <w:shd w:fill="auto" w:val="clear"/>
-        </w:rPr>
-        <w:t xml:space="preserve">   front-end e back-end ao decorrer do trabalho.</w:t>
+        <w:t xml:space="preserve"> Seguindo wireframe no Figma para estiliza</w:t>
+      </w:r>
+      <w:r>
+        <w:rPr>
+          <w:rFonts w:ascii="Arial Narrow" w:hAnsi="Arial Narrow" w:cs="Arial Narrow" w:eastAsia="Arial Narrow"/>
+          <w:color w:val="auto"/>
+          <w:spacing w:val="0"/>
+          <w:position w:val="0"/>
+          <w:sz w:val="20"/>
+          <w:shd w:fill="auto" w:val="clear"/>
+        </w:rPr>
+        <w:t xml:space="preserve">ção , trocando ideias com designers e desenvolvedores.</w:t>
       </w:r>
     </w:p>
     <w:p>
@@ -717,81 +698,48 @@
           <w:sz w:val="20"/>
           <w:shd w:fill="auto" w:val="clear"/>
         </w:rPr>
-        <w:t xml:space="preserve"> </w:t>
-      </w:r>
-      <w:r>
-        <w:rPr>
-          <w:rFonts w:ascii="Arial Narrow" w:hAnsi="Arial Narrow" w:cs="Arial Narrow" w:eastAsia="Arial Narrow"/>
-          <w:color w:val="auto"/>
-          <w:spacing w:val="0"/>
-          <w:position w:val="0"/>
-          <w:sz w:val="20"/>
-          <w:shd w:fill="auto" w:val="clear"/>
-        </w:rPr>
-        <w:t xml:space="preserve">Ultilização da metodologia SCRUM, entregas e reúniões para atualização e andamento do projeto.</w:t>
-      </w:r>
-    </w:p>
-    <w:p>
-      <w:pPr>
-        <w:tabs>
-          <w:tab w:val="left" w:pos="426" w:leader="none"/>
-          <w:tab w:val="left" w:pos="568" w:leader="none"/>
-        </w:tabs>
-        <w:spacing w:before="0" w:after="0" w:line="240"/>
-        <w:ind w:right="0" w:left="0" w:firstLine="0"/>
-        <w:jc w:val="left"/>
-        <w:rPr>
-          <w:rFonts w:ascii="Arial Narrow" w:hAnsi="Arial Narrow" w:cs="Arial Narrow" w:eastAsia="Arial Narrow"/>
-          <w:color w:val="auto"/>
-          <w:spacing w:val="0"/>
-          <w:position w:val="0"/>
-          <w:sz w:val="20"/>
-          <w:shd w:fill="auto" w:val="clear"/>
-        </w:rPr>
-      </w:pPr>
-      <w:r>
-        <w:rPr>
-          <w:rFonts w:ascii="Arial Narrow" w:hAnsi="Arial Narrow" w:cs="Arial Narrow" w:eastAsia="Arial Narrow"/>
-          <w:color w:val="auto"/>
-          <w:spacing w:val="0"/>
-          <w:position w:val="0"/>
-          <w:sz w:val="20"/>
-          <w:shd w:fill="auto" w:val="clear"/>
-        </w:rPr>
-        <w:t xml:space="preserve">Operador de perecíveis em SUPERMECADOS MUNDIAL LTDA </w:t>
-      </w:r>
-      <w:r>
-        <w:rPr>
-          <w:rFonts w:ascii="Arial Narrow" w:hAnsi="Arial Narrow" w:cs="Arial Narrow" w:eastAsia="Arial Narrow"/>
-          <w:color w:val="auto"/>
-          <w:spacing w:val="0"/>
-          <w:position w:val="0"/>
-          <w:sz w:val="20"/>
-          <w:shd w:fill="auto" w:val="clear"/>
-        </w:rPr>
-        <w:t xml:space="preserve">Rio de Janeiro</w:t>
-      </w:r>
-      <w:r>
-        <w:rPr>
-          <w:rFonts w:ascii="Arial Narrow" w:hAnsi="Arial Narrow" w:cs="Arial Narrow" w:eastAsia="Arial Narrow"/>
-          <w:color w:val="auto"/>
-          <w:spacing w:val="0"/>
-          <w:position w:val="0"/>
-          <w:sz w:val="20"/>
-          <w:shd w:fill="auto" w:val="clear"/>
-        </w:rPr>
-        <w:t xml:space="preserve"> | </w:t>
-      </w:r>
-      <w:r>
-        <w:rPr>
-          <w:rFonts w:ascii="Arial Narrow" w:hAnsi="Arial Narrow" w:cs="Arial Narrow" w:eastAsia="Arial Narrow"/>
-          <w:color w:val="auto"/>
-          <w:spacing w:val="0"/>
-          <w:position w:val="0"/>
-          <w:sz w:val="20"/>
-          <w:shd w:fill="auto" w:val="clear"/>
-        </w:rPr>
-        <w:t xml:space="preserve">11/2018-10/2022 </w:t>
+        <w:t xml:space="preserve"> Ultiliza</w:t>
+      </w:r>
+      <w:r>
+        <w:rPr>
+          <w:rFonts w:ascii="Arial Narrow" w:hAnsi="Arial Narrow" w:cs="Arial Narrow" w:eastAsia="Arial Narrow"/>
+          <w:color w:val="auto"/>
+          <w:spacing w:val="0"/>
+          <w:position w:val="0"/>
+          <w:sz w:val="20"/>
+          <w:shd w:fill="auto" w:val="clear"/>
+        </w:rPr>
+        <w:t xml:space="preserve">ção da metodologia SCRUM, entregas e reúniões para atualização e andamento do projeto.</w:t>
+      </w:r>
+    </w:p>
+    <w:p>
+      <w:pPr>
+        <w:tabs>
+          <w:tab w:val="left" w:pos="426" w:leader="none"/>
+          <w:tab w:val="left" w:pos="568" w:leader="none"/>
+        </w:tabs>
+        <w:spacing w:before="0" w:after="0" w:line="240"/>
+        <w:ind w:right="0" w:left="0" w:firstLine="0"/>
+        <w:jc w:val="left"/>
+        <w:rPr>
+          <w:rFonts w:ascii="Arial Narrow" w:hAnsi="Arial Narrow" w:cs="Arial Narrow" w:eastAsia="Arial Narrow"/>
+          <w:color w:val="auto"/>
+          <w:spacing w:val="0"/>
+          <w:position w:val="0"/>
+          <w:sz w:val="20"/>
+          <w:shd w:fill="auto" w:val="clear"/>
+        </w:rPr>
+      </w:pPr>
+      <w:r>
+        <w:rPr>
+          <w:rFonts w:ascii="Arial Narrow" w:hAnsi="Arial Narrow" w:cs="Arial Narrow" w:eastAsia="Arial Narrow"/>
+          <w:color w:val="auto"/>
+          <w:spacing w:val="0"/>
+          <w:position w:val="0"/>
+          <w:sz w:val="20"/>
+          <w:shd w:fill="auto" w:val="clear"/>
+        </w:rPr>
+        <w:t xml:space="preserve">Operador de perecíveis em SUPERMECADOS MUNDIAL LTDA - Rio de Janeiro | 11/2018-10/2022 </w:t>
       </w:r>
     </w:p>
     <w:p>
@@ -843,18 +791,18 @@
           <w:sz w:val="20"/>
           <w:shd w:fill="auto" w:val="clear"/>
         </w:rPr>
-        <w:t xml:space="preserve"> </w:t>
-      </w:r>
-      <w:r>
-        <w:rPr>
-          <w:rFonts w:ascii="Arial Narrow" w:hAnsi="Arial Narrow" w:cs="Arial Narrow" w:eastAsia="Arial Narrow"/>
-          <w:color w:val="auto"/>
-          <w:spacing w:val="0"/>
-          <w:position w:val="0"/>
-          <w:sz w:val="20"/>
-          <w:shd w:fill="auto" w:val="clear"/>
-        </w:rPr>
-        <w:t xml:space="preserve">Atendimento ao cliente, comunicação, vendas, organização e proatividade.</w:t>
+        <w:t xml:space="preserve"> Atendimento ao cliente, comunica</w:t>
+      </w:r>
+      <w:r>
+        <w:rPr>
+          <w:rFonts w:ascii="Arial Narrow" w:hAnsi="Arial Narrow" w:cs="Arial Narrow" w:eastAsia="Arial Narrow"/>
+          <w:color w:val="auto"/>
+          <w:spacing w:val="0"/>
+          <w:position w:val="0"/>
+          <w:sz w:val="20"/>
+          <w:shd w:fill="auto" w:val="clear"/>
+        </w:rPr>
+        <w:t xml:space="preserve">ção, vendas, organização e proatividade.</w:t>
       </w:r>
     </w:p>
     <w:p>
@@ -967,29 +915,7 @@
           <w:sz w:val="20"/>
           <w:shd w:fill="auto" w:val="clear"/>
         </w:rPr>
-        <w:t xml:space="preserve"> 2023 | React do Zero ao Profissional - EBAC (</w:t>
-      </w:r>
-      <w:r>
-        <w:rPr>
-          <w:rFonts w:ascii="Arial Narrow" w:hAnsi="Arial Narrow" w:cs="Arial Narrow" w:eastAsia="Arial Narrow"/>
-          <w:color w:val="auto"/>
-          <w:spacing w:val="0"/>
-          <w:position w:val="0"/>
-          <w:sz w:val="20"/>
-          <w:shd w:fill="auto" w:val="clear"/>
-        </w:rPr>
-        <w:t xml:space="preserve">Cursando</w:t>
-      </w:r>
-      <w:r>
-        <w:rPr>
-          <w:rFonts w:ascii="Arial Narrow" w:hAnsi="Arial Narrow" w:cs="Arial Narrow" w:eastAsia="Arial Narrow"/>
-          <w:color w:val="auto"/>
-          <w:spacing w:val="0"/>
-          <w:position w:val="0"/>
-          <w:sz w:val="20"/>
-          <w:shd w:fill="auto" w:val="clear"/>
-        </w:rPr>
-        <w:t xml:space="preserve">)</w:t>
+        <w:t xml:space="preserve"> 2023 | React do Zero ao Profissional - EBAC (Cursando)</w:t>
       </w:r>
     </w:p>
     <w:p>
@@ -1153,29 +1079,59 @@
           <w:sz w:val="20"/>
           <w:shd w:fill="auto" w:val="clear"/>
         </w:rPr>
-        <w:t xml:space="preserve"> 2022-2023 | Introdução a programação - EBAC (</w:t>
-      </w:r>
-      <w:r>
-        <w:rPr>
-          <w:rFonts w:ascii="Arial Narrow" w:hAnsi="Arial Narrow" w:cs="Arial Narrow" w:eastAsia="Arial Narrow"/>
-          <w:color w:val="auto"/>
-          <w:spacing w:val="0"/>
-          <w:position w:val="0"/>
-          <w:sz w:val="20"/>
-          <w:shd w:fill="auto" w:val="clear"/>
-        </w:rPr>
-        <w:t xml:space="preserve">Completo</w:t>
-      </w:r>
-      <w:r>
-        <w:rPr>
-          <w:rFonts w:ascii="Arial Narrow" w:hAnsi="Arial Narrow" w:cs="Arial Narrow" w:eastAsia="Arial Narrow"/>
-          <w:color w:val="auto"/>
-          <w:spacing w:val="0"/>
-          <w:position w:val="0"/>
-          <w:sz w:val="20"/>
-          <w:shd w:fill="auto" w:val="clear"/>
-        </w:rPr>
-        <w:t xml:space="preserve">)</w:t>
+        <w:t xml:space="preserve"> 2023 | Desenvolvimento Web - Rocketseat (Completo) | HTML, CSS, JavaScript e Node.</w:t>
+      </w:r>
+    </w:p>
+    <w:p>
+      <w:pPr>
+        <w:tabs>
+          <w:tab w:val="left" w:pos="426" w:leader="none"/>
+          <w:tab w:val="left" w:pos="568" w:leader="none"/>
+        </w:tabs>
+        <w:spacing w:before="0" w:after="0" w:line="240"/>
+        <w:ind w:right="0" w:left="0" w:firstLine="0"/>
+        <w:jc w:val="left"/>
+        <w:rPr>
+          <w:rFonts w:ascii="Arial Narrow" w:hAnsi="Arial Narrow" w:cs="Arial Narrow" w:eastAsia="Arial Narrow"/>
+          <w:color w:val="auto"/>
+          <w:spacing w:val="0"/>
+          <w:position w:val="0"/>
+          <w:sz w:val="20"/>
+          <w:shd w:fill="auto" w:val="clear"/>
+        </w:rPr>
+      </w:pPr>
+      <w:r>
+        <w:rPr>
+          <w:rFonts w:ascii="Arial Narrow" w:hAnsi="Arial Narrow" w:cs="Arial Narrow" w:eastAsia="Arial Narrow"/>
+          <w:color w:val="auto"/>
+          <w:spacing w:val="0"/>
+          <w:position w:val="0"/>
+          <w:sz w:val="20"/>
+          <w:shd w:fill="auto" w:val="clear"/>
+        </w:rPr>
+        <w:t xml:space="preserve">   </w:t>
+      </w:r>
+      <w:r>
+        <w:rPr>
+          <w:rFonts w:ascii="Arial Narrow" w:hAnsi="Arial Narrow" w:cs="Arial Narrow" w:eastAsia="Arial Narrow"/>
+          <w:color w:val="auto"/>
+          <w:spacing w:val="0"/>
+          <w:position w:val="0"/>
+          <w:sz w:val="20"/>
+          <w:shd w:fill="auto" w:val="clear"/>
+        </w:rPr>
+        <w:t xml:space="preserve">•</w:t>
+      </w:r>
+      <w:r>
+        <w:rPr>
+          <w:rFonts w:ascii="Arial Narrow" w:hAnsi="Arial Narrow" w:cs="Arial Narrow" w:eastAsia="Arial Narrow"/>
+          <w:color w:val="auto"/>
+          <w:spacing w:val="0"/>
+          <w:position w:val="0"/>
+          <w:sz w:val="20"/>
+          <w:shd w:fill="auto" w:val="clear"/>
+        </w:rPr>
+        <w:t xml:space="preserve"> 2022-2023 | Introdução a programação - EBAC (Completo)</w:t>
       </w:r>
     </w:p>
     <w:p>
@@ -1287,29 +1243,18 @@
           <w:sz w:val="20"/>
           <w:shd w:fill="auto" w:val="clear"/>
         </w:rPr>
-        <w:t xml:space="preserve"> 2023 | Inglês para sobrevivência 2.0 - ESL INGLÊS WINNER (</w:t>
-      </w:r>
-      <w:r>
-        <w:rPr>
-          <w:rFonts w:ascii="Arial Narrow" w:hAnsi="Arial Narrow" w:cs="Arial Narrow" w:eastAsia="Arial Narrow"/>
-          <w:color w:val="auto"/>
-          <w:spacing w:val="0"/>
-          <w:position w:val="0"/>
-          <w:sz w:val="20"/>
-          <w:shd w:fill="auto" w:val="clear"/>
-        </w:rPr>
-        <w:t xml:space="preserve">Completo</w:t>
-      </w:r>
-      <w:r>
-        <w:rPr>
-          <w:rFonts w:ascii="Arial Narrow" w:hAnsi="Arial Narrow" w:cs="Arial Narrow" w:eastAsia="Arial Narrow"/>
-          <w:color w:val="auto"/>
-          <w:spacing w:val="0"/>
-          <w:position w:val="0"/>
-          <w:sz w:val="20"/>
-          <w:shd w:fill="auto" w:val="clear"/>
-        </w:rPr>
-        <w:t xml:space="preserve">)</w:t>
+        <w:t xml:space="preserve"> 2023 | Nano Course de User Expirience - FIAP (Completo) |</w:t>
+      </w:r>
+      <w:r>
+        <w:rPr>
+          <w:rFonts w:ascii="Arial Narrow" w:hAnsi="Arial Narrow" w:cs="Arial Narrow" w:eastAsia="Arial Narrow"/>
+          <w:color w:val="auto"/>
+          <w:spacing w:val="0"/>
+          <w:position w:val="0"/>
+          <w:sz w:val="20"/>
+          <w:shd w:fill="auto" w:val="clear"/>
+        </w:rPr>
+        <w:t xml:space="preserve"> Lean UX e Agile UX.</w:t>
       </w:r>
     </w:p>
     <w:p>
@@ -1361,90 +1306,109 @@
           <w:sz w:val="20"/>
           <w:shd w:fill="auto" w:val="clear"/>
         </w:rPr>
-        <w:t xml:space="preserve"> 2023 | Nano Course de User Expirience - FIAP (</w:t>
-      </w:r>
-      <w:r>
-        <w:rPr>
-          <w:rFonts w:ascii="Arial Narrow" w:hAnsi="Arial Narrow" w:cs="Arial Narrow" w:eastAsia="Arial Narrow"/>
-          <w:color w:val="auto"/>
-          <w:spacing w:val="0"/>
-          <w:position w:val="0"/>
-          <w:sz w:val="20"/>
-          <w:shd w:fill="auto" w:val="clear"/>
-        </w:rPr>
-        <w:t xml:space="preserve">Completo</w:t>
-      </w:r>
-      <w:r>
-        <w:rPr>
-          <w:rFonts w:ascii="Arial Narrow" w:hAnsi="Arial Narrow" w:cs="Arial Narrow" w:eastAsia="Arial Narrow"/>
-          <w:color w:val="auto"/>
-          <w:spacing w:val="0"/>
-          <w:position w:val="0"/>
-          <w:sz w:val="20"/>
-          <w:shd w:fill="auto" w:val="clear"/>
-        </w:rPr>
-        <w:t xml:space="preserve">) | Arquitetura da informação, Lean UX</w:t>
-      </w:r>
-    </w:p>
-    <w:p>
-      <w:pPr>
-        <w:tabs>
-          <w:tab w:val="left" w:pos="426" w:leader="none"/>
-          <w:tab w:val="left" w:pos="568" w:leader="none"/>
-        </w:tabs>
-        <w:spacing w:before="0" w:after="0" w:line="240"/>
-        <w:ind w:right="0" w:left="0" w:firstLine="0"/>
-        <w:jc w:val="left"/>
-        <w:rPr>
-          <w:rFonts w:ascii="Arial Narrow" w:hAnsi="Arial Narrow" w:cs="Arial Narrow" w:eastAsia="Arial Narrow"/>
-          <w:color w:val="auto"/>
-          <w:spacing w:val="0"/>
-          <w:position w:val="0"/>
-          <w:sz w:val="20"/>
-          <w:shd w:fill="auto" w:val="clear"/>
-        </w:rPr>
-      </w:pPr>
-      <w:r>
-        <w:rPr>
-          <w:rFonts w:ascii="Arial Narrow" w:hAnsi="Arial Narrow" w:cs="Arial Narrow" w:eastAsia="Arial Narrow"/>
-          <w:color w:val="auto"/>
-          <w:spacing w:val="0"/>
-          <w:position w:val="0"/>
-          <w:sz w:val="20"/>
-          <w:shd w:fill="auto" w:val="clear"/>
-        </w:rPr>
-        <w:t xml:space="preserve">   e Agile UX.</w:t>
-      </w:r>
-    </w:p>
-    <w:p>
-      <w:pPr>
-        <w:tabs>
-          <w:tab w:val="left" w:pos="426" w:leader="none"/>
-          <w:tab w:val="left" w:pos="568" w:leader="none"/>
-        </w:tabs>
-        <w:spacing w:before="0" w:after="0" w:line="240"/>
-        <w:ind w:right="0" w:left="0" w:firstLine="0"/>
-        <w:jc w:val="left"/>
-        <w:rPr>
-          <w:rFonts w:ascii="Arial Narrow" w:hAnsi="Arial Narrow" w:cs="Arial Narrow" w:eastAsia="Arial Narrow"/>
-          <w:color w:val="auto"/>
-          <w:spacing w:val="0"/>
-          <w:position w:val="0"/>
-          <w:sz w:val="20"/>
-          <w:shd w:fill="auto" w:val="clear"/>
-        </w:rPr>
-      </w:pPr>
-      <w:r>
-        <w:rPr>
-          <w:rFonts w:ascii="Arial Narrow" w:hAnsi="Arial Narrow" w:cs="Arial Narrow" w:eastAsia="Arial Narrow"/>
-          <w:color w:val="auto"/>
-          <w:spacing w:val="0"/>
-          <w:position w:val="0"/>
-          <w:sz w:val="20"/>
-          <w:shd w:fill="auto" w:val="clear"/>
-        </w:rPr>
-        <w:t xml:space="preserve">   </w:t>
-      </w:r>
+        <w:t xml:space="preserve"> 2022 | Fundamentos da Gestão de Projetos - FM2S Educação e consultoria (Completo)</w:t>
+      </w:r>
+    </w:p>
+    <w:p>
+      <w:pPr>
+        <w:tabs>
+          <w:tab w:val="left" w:pos="426" w:leader="none"/>
+          <w:tab w:val="left" w:pos="568" w:leader="none"/>
+        </w:tabs>
+        <w:spacing w:before="0" w:after="0" w:line="240"/>
+        <w:ind w:right="0" w:left="0" w:firstLine="0"/>
+        <w:jc w:val="left"/>
+        <w:rPr>
+          <w:rFonts w:ascii="Arial Narrow" w:hAnsi="Arial Narrow" w:cs="Arial Narrow" w:eastAsia="Arial Narrow"/>
+          <w:color w:val="auto"/>
+          <w:spacing w:val="0"/>
+          <w:position w:val="0"/>
+          <w:sz w:val="20"/>
+          <w:shd w:fill="auto" w:val="clear"/>
+        </w:rPr>
+      </w:pPr>
+      <w:r>
+        <w:rPr>
+          <w:rFonts w:ascii="Arial Narrow" w:hAnsi="Arial Narrow" w:cs="Arial Narrow" w:eastAsia="Arial Narrow"/>
+          <w:color w:val="auto"/>
+          <w:spacing w:val="0"/>
+          <w:position w:val="0"/>
+          <w:sz w:val="20"/>
+          <w:shd w:fill="auto" w:val="clear"/>
+        </w:rPr>
+        <w:t xml:space="preserve">   Planejamento, gestão de equipes, comunicação eficaz e gerenciamento de riscos.</w:t>
+      </w:r>
+    </w:p>
+    <w:p>
+      <w:pPr>
+        <w:tabs>
+          <w:tab w:val="left" w:pos="426" w:leader="none"/>
+          <w:tab w:val="left" w:pos="568" w:leader="none"/>
+        </w:tabs>
+        <w:spacing w:before="0" w:after="0" w:line="240"/>
+        <w:ind w:right="0" w:left="0" w:firstLine="0"/>
+        <w:jc w:val="left"/>
+        <w:rPr>
+          <w:rFonts w:ascii="Bahnschrift SemiLight Condensed" w:hAnsi="Bahnschrift SemiLight Condensed" w:cs="Bahnschrift SemiLight Condensed" w:eastAsia="Bahnschrift SemiLight Condensed"/>
+          <w:color w:val="auto"/>
+          <w:spacing w:val="0"/>
+          <w:position w:val="0"/>
+          <w:sz w:val="20"/>
+          <w:shd w:fill="auto" w:val="clear"/>
+        </w:rPr>
+      </w:pPr>
+    </w:p>
+    <w:p>
+      <w:pPr>
+        <w:tabs>
+          <w:tab w:val="left" w:pos="426" w:leader="none"/>
+          <w:tab w:val="left" w:pos="568" w:leader="none"/>
+        </w:tabs>
+        <w:spacing w:before="0" w:after="0" w:line="240"/>
+        <w:ind w:right="0" w:left="0" w:firstLine="0"/>
+        <w:jc w:val="left"/>
+        <w:rPr>
+          <w:rFonts w:ascii="Bahnschrift SemiLight Condensed" w:hAnsi="Bahnschrift SemiLight Condensed" w:cs="Bahnschrift SemiLight Condensed" w:eastAsia="Bahnschrift SemiLight Condensed"/>
+          <w:b/>
+          <w:color w:val="auto"/>
+          <w:spacing w:val="0"/>
+          <w:position w:val="0"/>
+          <w:sz w:val="24"/>
+          <w:shd w:fill="auto" w:val="clear"/>
+        </w:rPr>
+      </w:pPr>
+      <w:r>
+        <w:rPr>
+          <w:rFonts w:ascii="Bahnschrift SemiLight Condensed" w:hAnsi="Bahnschrift SemiLight Condensed" w:cs="Bahnschrift SemiLight Condensed" w:eastAsia="Bahnschrift SemiLight Condensed"/>
+          <w:b/>
+          <w:color w:val="auto"/>
+          <w:spacing w:val="0"/>
+          <w:position w:val="0"/>
+          <w:sz w:val="24"/>
+          <w:shd w:fill="auto" w:val="clear"/>
+        </w:rPr>
+        <w:t xml:space="preserve">Competências e Habilidades:</w:t>
+      </w:r>
+    </w:p>
+    <w:p>
+      <w:pPr>
+        <w:tabs>
+          <w:tab w:val="left" w:pos="426" w:leader="none"/>
+          <w:tab w:val="left" w:pos="568" w:leader="none"/>
+        </w:tabs>
+        <w:spacing w:before="0" w:after="0" w:line="240"/>
+        <w:ind w:right="0" w:left="0" w:firstLine="0"/>
+        <w:jc w:val="left"/>
+        <w:rPr>
+          <w:rFonts w:ascii="Bahnschrift SemiLight Condensed" w:hAnsi="Bahnschrift SemiLight Condensed" w:cs="Bahnschrift SemiLight Condensed" w:eastAsia="Bahnschrift SemiLight Condensed"/>
+          <w:b/>
+          <w:color w:val="auto"/>
+          <w:spacing w:val="0"/>
+          <w:position w:val="0"/>
+          <w:sz w:val="24"/>
+          <w:shd w:fill="auto" w:val="clear"/>
+        </w:rPr>
+      </w:pPr>
       <w:r>
         <w:rPr>
           <w:rFonts w:ascii="Arial Narrow" w:hAnsi="Arial Narrow" w:cs="Arial Narrow" w:eastAsia="Arial Narrow"/>
@@ -1465,219 +1429,263 @@
           <w:sz w:val="20"/>
           <w:shd w:fill="auto" w:val="clear"/>
         </w:rPr>
-        <w:t xml:space="preserve"> 2022 | Fundamentos da Gestão de Projetos - FM2S EDUCAÇÃO E CONSULTORIA (</w:t>
-      </w:r>
-      <w:r>
-        <w:rPr>
-          <w:rFonts w:ascii="Arial Narrow" w:hAnsi="Arial Narrow" w:cs="Arial Narrow" w:eastAsia="Arial Narrow"/>
-          <w:color w:val="auto"/>
-          <w:spacing w:val="0"/>
-          <w:position w:val="0"/>
-          <w:sz w:val="20"/>
-          <w:shd w:fill="auto" w:val="clear"/>
-        </w:rPr>
-        <w:t xml:space="preserve">Completo</w:t>
-      </w:r>
-      <w:r>
-        <w:rPr>
-          <w:rFonts w:ascii="Arial Narrow" w:hAnsi="Arial Narrow" w:cs="Arial Narrow" w:eastAsia="Arial Narrow"/>
-          <w:color w:val="auto"/>
-          <w:spacing w:val="0"/>
-          <w:position w:val="0"/>
-          <w:sz w:val="20"/>
-          <w:shd w:fill="auto" w:val="clear"/>
-        </w:rPr>
-        <w:t xml:space="preserve">)</w:t>
-      </w:r>
-    </w:p>
-    <w:p>
-      <w:pPr>
-        <w:tabs>
-          <w:tab w:val="left" w:pos="426" w:leader="none"/>
-          <w:tab w:val="left" w:pos="568" w:leader="none"/>
-        </w:tabs>
-        <w:spacing w:before="0" w:after="0" w:line="240"/>
-        <w:ind w:right="0" w:left="0" w:firstLine="0"/>
-        <w:jc w:val="left"/>
-        <w:rPr>
-          <w:rFonts w:ascii="Arial Narrow" w:hAnsi="Arial Narrow" w:cs="Arial Narrow" w:eastAsia="Arial Narrow"/>
-          <w:color w:val="auto"/>
-          <w:spacing w:val="0"/>
-          <w:position w:val="0"/>
-          <w:sz w:val="20"/>
-          <w:shd w:fill="auto" w:val="clear"/>
-        </w:rPr>
-      </w:pPr>
-      <w:r>
-        <w:rPr>
-          <w:rFonts w:ascii="Arial Narrow" w:hAnsi="Arial Narrow" w:cs="Arial Narrow" w:eastAsia="Arial Narrow"/>
-          <w:color w:val="auto"/>
-          <w:spacing w:val="0"/>
-          <w:position w:val="0"/>
-          <w:sz w:val="20"/>
-          <w:shd w:fill="auto" w:val="clear"/>
-        </w:rPr>
-        <w:t xml:space="preserve">   Planejamento, gestão de equipes, comunicação eficaz e gerenciamento de riscos.</w:t>
-      </w:r>
-    </w:p>
-    <w:p>
-      <w:pPr>
-        <w:tabs>
-          <w:tab w:val="left" w:pos="426" w:leader="none"/>
-          <w:tab w:val="left" w:pos="568" w:leader="none"/>
-        </w:tabs>
-        <w:spacing w:before="0" w:after="0" w:line="240"/>
-        <w:ind w:right="0" w:left="0" w:firstLine="0"/>
-        <w:jc w:val="left"/>
-        <w:rPr>
-          <w:rFonts w:ascii="Bahnschrift SemiLight Condensed" w:hAnsi="Bahnschrift SemiLight Condensed" w:cs="Bahnschrift SemiLight Condensed" w:eastAsia="Bahnschrift SemiLight Condensed"/>
-          <w:color w:val="auto"/>
-          <w:spacing w:val="0"/>
-          <w:position w:val="0"/>
-          <w:sz w:val="20"/>
-          <w:shd w:fill="auto" w:val="clear"/>
-        </w:rPr>
-      </w:pPr>
-    </w:p>
-    <w:p>
-      <w:pPr>
-        <w:tabs>
-          <w:tab w:val="left" w:pos="426" w:leader="none"/>
-          <w:tab w:val="left" w:pos="568" w:leader="none"/>
-        </w:tabs>
-        <w:spacing w:before="0" w:after="0" w:line="240"/>
-        <w:ind w:right="0" w:left="0" w:firstLine="0"/>
-        <w:jc w:val="left"/>
-        <w:rPr>
-          <w:rFonts w:ascii="Bahnschrift SemiLight Condensed" w:hAnsi="Bahnschrift SemiLight Condensed" w:cs="Bahnschrift SemiLight Condensed" w:eastAsia="Bahnschrift SemiLight Condensed"/>
+        <w:t xml:space="preserve"> Organização, boa comunicação, lógica de programação, analítico, resolução de problemas, organizado, solicito.</w:t>
+      </w:r>
+    </w:p>
+    <w:p>
+      <w:pPr>
+        <w:tabs>
+          <w:tab w:val="left" w:pos="426" w:leader="none"/>
+          <w:tab w:val="left" w:pos="568" w:leader="none"/>
+        </w:tabs>
+        <w:spacing w:before="0" w:after="0" w:line="240"/>
+        <w:ind w:right="0" w:left="0" w:firstLine="0"/>
+        <w:jc w:val="left"/>
+        <w:rPr>
+          <w:rFonts w:ascii="Arial Narrow" w:hAnsi="Arial Narrow" w:cs="Arial Narrow" w:eastAsia="Arial Narrow"/>
+          <w:color w:val="auto"/>
+          <w:spacing w:val="0"/>
+          <w:position w:val="0"/>
+          <w:sz w:val="20"/>
+          <w:shd w:fill="auto" w:val="clear"/>
+        </w:rPr>
+      </w:pPr>
+      <w:r>
+        <w:rPr>
+          <w:rFonts w:ascii="Arial Narrow" w:hAnsi="Arial Narrow" w:cs="Arial Narrow" w:eastAsia="Arial Narrow"/>
+          <w:color w:val="auto"/>
+          <w:spacing w:val="0"/>
+          <w:position w:val="0"/>
+          <w:sz w:val="20"/>
+          <w:shd w:fill="auto" w:val="clear"/>
+        </w:rPr>
+        <w:t xml:space="preserve">•</w:t>
+      </w:r>
+      <w:r>
+        <w:rPr>
+          <w:rFonts w:ascii="Arial Narrow" w:hAnsi="Arial Narrow" w:cs="Arial Narrow" w:eastAsia="Arial Narrow"/>
+          <w:color w:val="auto"/>
+          <w:spacing w:val="0"/>
+          <w:position w:val="0"/>
+          <w:sz w:val="20"/>
+          <w:shd w:fill="auto" w:val="clear"/>
+        </w:rPr>
+        <w:t xml:space="preserve"> HTML, CSS, JavaScript, Node(Basico), Design responsivo, JQuery, Bootstrap, React, React Router, SASS, LESS, Gulp, Grunt, Styled-Compents, Git, Git</w:t>
+      </w:r>
+      <w:r>
+        <w:rPr>
+          <w:rFonts w:ascii="Arial Narrow" w:hAnsi="Arial Narrow" w:cs="Arial Narrow" w:eastAsia="Arial Narrow"/>
+          <w:color w:val="auto"/>
+          <w:spacing w:val="0"/>
+          <w:position w:val="0"/>
+          <w:sz w:val="20"/>
+          <w:shd w:fill="auto" w:val="clear"/>
+        </w:rPr>
+        <w:t xml:space="preserve">Hub</w:t>
+      </w:r>
+      <w:r>
+        <w:rPr>
+          <w:rFonts w:ascii="Arial Narrow" w:hAnsi="Arial Narrow" w:cs="Arial Narrow" w:eastAsia="Arial Narrow"/>
+          <w:color w:val="auto"/>
+          <w:spacing w:val="0"/>
+          <w:position w:val="0"/>
+          <w:sz w:val="20"/>
+          <w:shd w:fill="auto" w:val="clear"/>
+        </w:rPr>
+        <w:t xml:space="preserve">, Block Element Modifier(BEM) e metodologia </w:t>
+      </w:r>
+      <w:r>
+        <w:rPr>
+          <w:rFonts w:ascii="Arial Narrow" w:hAnsi="Arial Narrow" w:cs="Arial Narrow" w:eastAsia="Arial Narrow"/>
+          <w:color w:val="auto"/>
+          <w:spacing w:val="0"/>
+          <w:position w:val="0"/>
+          <w:sz w:val="20"/>
+          <w:shd w:fill="auto" w:val="clear"/>
+        </w:rPr>
+        <w:t xml:space="preserve">ágil Scrum. </w:t>
+      </w:r>
+    </w:p>
+    <w:p>
+      <w:pPr>
+        <w:tabs>
+          <w:tab w:val="left" w:pos="426" w:leader="none"/>
+          <w:tab w:val="left" w:pos="568" w:leader="none"/>
+        </w:tabs>
+        <w:spacing w:before="0" w:after="0" w:line="360"/>
+        <w:ind w:right="0" w:left="0" w:firstLine="0"/>
+        <w:jc w:val="left"/>
+        <w:rPr>
+          <w:rFonts w:ascii="Arial Narrow" w:hAnsi="Arial Narrow" w:cs="Arial Narrow" w:eastAsia="Arial Narrow"/>
+          <w:color w:val="auto"/>
+          <w:spacing w:val="0"/>
+          <w:position w:val="0"/>
+          <w:sz w:val="20"/>
+          <w:shd w:fill="auto" w:val="clear"/>
+        </w:rPr>
+      </w:pPr>
+      <w:r>
+        <w:rPr>
+          <w:rFonts w:ascii="Arial Narrow" w:hAnsi="Arial Narrow" w:cs="Arial Narrow" w:eastAsia="Arial Narrow"/>
           <w:b/>
           <w:color w:val="auto"/>
           <w:spacing w:val="0"/>
           <w:position w:val="0"/>
+          <w:sz w:val="20"/>
+          <w:shd w:fill="auto" w:val="clear"/>
+        </w:rPr>
+        <w:t xml:space="preserve">Noções de</w:t>
+      </w:r>
+      <w:r>
+        <w:rPr>
+          <w:rFonts w:ascii="Arial Narrow" w:hAnsi="Arial Narrow" w:cs="Arial Narrow" w:eastAsia="Arial Narrow"/>
+          <w:color w:val="auto"/>
+          <w:spacing w:val="0"/>
+          <w:position w:val="0"/>
+          <w:sz w:val="20"/>
+          <w:shd w:fill="auto" w:val="clear"/>
+        </w:rPr>
+        <w:t xml:space="preserve"> TailwindCSS.</w:t>
+      </w:r>
+    </w:p>
+    <w:p>
+      <w:pPr>
+        <w:tabs>
+          <w:tab w:val="left" w:pos="426" w:leader="none"/>
+          <w:tab w:val="left" w:pos="568" w:leader="none"/>
+        </w:tabs>
+        <w:spacing w:before="0" w:after="0" w:line="240"/>
+        <w:ind w:right="0" w:left="0" w:firstLine="0"/>
+        <w:jc w:val="left"/>
+        <w:rPr>
+          <w:rFonts w:ascii="Arial Narrow" w:hAnsi="Arial Narrow" w:cs="Arial Narrow" w:eastAsia="Arial Narrow"/>
+          <w:color w:val="auto"/>
+          <w:spacing w:val="0"/>
+          <w:position w:val="0"/>
+          <w:sz w:val="20"/>
+          <w:shd w:fill="auto" w:val="clear"/>
+        </w:rPr>
+      </w:pPr>
+    </w:p>
+    <w:p>
+      <w:pPr>
+        <w:tabs>
+          <w:tab w:val="left" w:pos="426" w:leader="none"/>
+          <w:tab w:val="left" w:pos="568" w:leader="none"/>
+        </w:tabs>
+        <w:spacing w:before="0" w:after="0" w:line="240"/>
+        <w:ind w:right="0" w:left="0" w:firstLine="0"/>
+        <w:jc w:val="left"/>
+        <w:rPr>
+          <w:rFonts w:ascii="Arial Narrow" w:hAnsi="Arial Narrow" w:cs="Arial Narrow" w:eastAsia="Arial Narrow"/>
+          <w:color w:val="auto"/>
+          <w:spacing w:val="0"/>
+          <w:position w:val="0"/>
+          <w:sz w:val="20"/>
+          <w:shd w:fill="auto" w:val="clear"/>
+        </w:rPr>
+      </w:pPr>
+      <w:r>
+        <w:rPr>
+          <w:rFonts w:ascii="Bahnschrift SemiLight Condensed" w:hAnsi="Bahnschrift SemiLight Condensed" w:cs="Bahnschrift SemiLight Condensed" w:eastAsia="Bahnschrift SemiLight Condensed"/>
+          <w:b/>
+          <w:color w:val="auto"/>
+          <w:spacing w:val="0"/>
+          <w:position w:val="0"/>
           <w:sz w:val="24"/>
           <w:shd w:fill="auto" w:val="clear"/>
         </w:rPr>
-      </w:pPr>
-      <w:r>
-        <w:rPr>
-          <w:rFonts w:ascii="Bahnschrift SemiLight Condensed" w:hAnsi="Bahnschrift SemiLight Condensed" w:cs="Bahnschrift SemiLight Condensed" w:eastAsia="Bahnschrift SemiLight Condensed"/>
-          <w:b/>
-          <w:color w:val="auto"/>
-          <w:spacing w:val="0"/>
-          <w:position w:val="0"/>
-          <w:sz w:val="24"/>
-          <w:shd w:fill="auto" w:val="clear"/>
-        </w:rPr>
-        <w:t xml:space="preserve">Competências:</w:t>
-      </w:r>
-    </w:p>
-    <w:p>
-      <w:pPr>
-        <w:tabs>
-          <w:tab w:val="left" w:pos="426" w:leader="none"/>
-          <w:tab w:val="left" w:pos="568" w:leader="none"/>
-        </w:tabs>
-        <w:spacing w:before="0" w:after="0" w:line="240"/>
-        <w:ind w:right="0" w:left="0" w:firstLine="0"/>
-        <w:jc w:val="left"/>
-        <w:rPr>
-          <w:rFonts w:ascii="Arial Narrow" w:hAnsi="Arial Narrow" w:cs="Arial Narrow" w:eastAsia="Arial Narrow"/>
-          <w:color w:val="auto"/>
-          <w:spacing w:val="0"/>
-          <w:position w:val="0"/>
-          <w:sz w:val="20"/>
-          <w:shd w:fill="auto" w:val="clear"/>
-        </w:rPr>
-      </w:pPr>
-      <w:r>
-        <w:rPr>
-          <w:rFonts w:ascii="Arial Narrow" w:hAnsi="Arial Narrow" w:cs="Arial Narrow" w:eastAsia="Arial Narrow"/>
-          <w:color w:val="auto"/>
-          <w:spacing w:val="0"/>
-          <w:position w:val="0"/>
-          <w:sz w:val="20"/>
-          <w:shd w:fill="auto" w:val="clear"/>
-        </w:rPr>
-        <w:t xml:space="preserve">HTML e CSS, JavaScript, Design responsivo, JQuery, Bootstrap, ReactJs, ViteJS, SASS, LESS, Gulp, Grunt, Styled-Compents, GitHub, Git, BEM e Scrum. </w:t>
-      </w:r>
-    </w:p>
-    <w:p>
-      <w:pPr>
-        <w:tabs>
-          <w:tab w:val="left" w:pos="426" w:leader="none"/>
-          <w:tab w:val="left" w:pos="568" w:leader="none"/>
-        </w:tabs>
-        <w:spacing w:before="0" w:after="0" w:line="240"/>
-        <w:ind w:right="0" w:left="0" w:firstLine="0"/>
-        <w:jc w:val="left"/>
-        <w:rPr>
-          <w:rFonts w:ascii="Arial Narrow" w:hAnsi="Arial Narrow" w:cs="Arial Narrow" w:eastAsia="Arial Narrow"/>
-          <w:color w:val="auto"/>
-          <w:spacing w:val="0"/>
-          <w:position w:val="0"/>
-          <w:sz w:val="20"/>
-          <w:shd w:fill="auto" w:val="clear"/>
-        </w:rPr>
-      </w:pPr>
-      <w:r>
-        <w:rPr>
-          <w:rFonts w:ascii="Arial Narrow" w:hAnsi="Arial Narrow" w:cs="Arial Narrow" w:eastAsia="Arial Narrow"/>
-          <w:color w:val="auto"/>
-          <w:spacing w:val="0"/>
-          <w:position w:val="0"/>
-          <w:sz w:val="20"/>
-          <w:shd w:fill="auto" w:val="clear"/>
-        </w:rPr>
-        <w:t xml:space="preserve">Organização, gestão de tempo, comunicação efetiva, Lean UX, Agile UX, lógica de programação, analítico, resolução de problemas.</w:t>
-      </w:r>
-    </w:p>
-    <w:p>
-      <w:pPr>
-        <w:tabs>
-          <w:tab w:val="left" w:pos="426" w:leader="none"/>
-          <w:tab w:val="left" w:pos="568" w:leader="none"/>
-        </w:tabs>
-        <w:spacing w:before="0" w:after="0" w:line="240"/>
-        <w:ind w:right="0" w:left="0" w:firstLine="0"/>
-        <w:jc w:val="left"/>
-        <w:rPr>
-          <w:rFonts w:ascii="Arial Narrow" w:hAnsi="Arial Narrow" w:cs="Arial Narrow" w:eastAsia="Arial Narrow"/>
-          <w:color w:val="auto"/>
-          <w:spacing w:val="0"/>
-          <w:position w:val="0"/>
-          <w:sz w:val="20"/>
-          <w:shd w:fill="auto" w:val="clear"/>
-        </w:rPr>
-      </w:pPr>
-    </w:p>
-    <w:p>
-      <w:pPr>
-        <w:tabs>
-          <w:tab w:val="left" w:pos="426" w:leader="none"/>
-          <w:tab w:val="left" w:pos="568" w:leader="none"/>
-        </w:tabs>
-        <w:spacing w:before="0" w:after="0" w:line="240"/>
-        <w:ind w:right="0" w:left="0" w:firstLine="0"/>
-        <w:jc w:val="left"/>
-        <w:rPr>
-          <w:rFonts w:ascii="Arial Narrow" w:hAnsi="Arial Narrow" w:cs="Arial Narrow" w:eastAsia="Arial Narrow"/>
-          <w:color w:val="auto"/>
-          <w:spacing w:val="0"/>
-          <w:position w:val="0"/>
-          <w:sz w:val="20"/>
-          <w:shd w:fill="auto" w:val="clear"/>
-        </w:rPr>
-      </w:pPr>
-      <w:r>
-        <w:rPr>
-          <w:rFonts w:ascii="Arial Narrow" w:hAnsi="Arial Narrow" w:cs="Arial Narrow" w:eastAsia="Arial Narrow"/>
-          <w:color w:val="auto"/>
-          <w:spacing w:val="0"/>
-          <w:position w:val="0"/>
-          <w:sz w:val="20"/>
-          <w:shd w:fill="auto" w:val="clear"/>
-        </w:rPr>
-        <w:t xml:space="preserve">Inglês - Básico | Estudando</w:t>
+        <w:t xml:space="preserve">Habilidades em desenvolvimento:</w:t>
+      </w:r>
+    </w:p>
+    <w:p>
+      <w:pPr>
+        <w:tabs>
+          <w:tab w:val="left" w:pos="426" w:leader="none"/>
+          <w:tab w:val="left" w:pos="568" w:leader="none"/>
+        </w:tabs>
+        <w:spacing w:before="0" w:after="0" w:line="240"/>
+        <w:ind w:right="0" w:left="0" w:firstLine="0"/>
+        <w:jc w:val="left"/>
+        <w:rPr>
+          <w:rFonts w:ascii="Arial Narrow" w:hAnsi="Arial Narrow" w:cs="Arial Narrow" w:eastAsia="Arial Narrow"/>
+          <w:color w:val="auto"/>
+          <w:spacing w:val="0"/>
+          <w:position w:val="0"/>
+          <w:sz w:val="20"/>
+          <w:shd w:fill="auto" w:val="clear"/>
+        </w:rPr>
+      </w:pPr>
+      <w:r>
+        <w:rPr>
+          <w:rFonts w:ascii="Arial Narrow" w:hAnsi="Arial Narrow" w:cs="Arial Narrow" w:eastAsia="Arial Narrow"/>
+          <w:color w:val="auto"/>
+          <w:spacing w:val="0"/>
+          <w:position w:val="0"/>
+          <w:sz w:val="20"/>
+          <w:shd w:fill="auto" w:val="clear"/>
+        </w:rPr>
+        <w:t xml:space="preserve">Node, TypeScript e React.</w:t>
+      </w:r>
+    </w:p>
+    <w:p>
+      <w:pPr>
+        <w:tabs>
+          <w:tab w:val="left" w:pos="426" w:leader="none"/>
+          <w:tab w:val="left" w:pos="568" w:leader="none"/>
+        </w:tabs>
+        <w:spacing w:before="0" w:after="0" w:line="240"/>
+        <w:ind w:right="0" w:left="0" w:firstLine="0"/>
+        <w:jc w:val="left"/>
+        <w:rPr>
+          <w:rFonts w:ascii="Arial Narrow" w:hAnsi="Arial Narrow" w:cs="Arial Narrow" w:eastAsia="Arial Narrow"/>
+          <w:color w:val="FF0000"/>
+          <w:spacing w:val="0"/>
+          <w:position w:val="0"/>
+          <w:sz w:val="20"/>
+          <w:shd w:fill="auto" w:val="clear"/>
+        </w:rPr>
+      </w:pPr>
+    </w:p>
+    <w:p>
+      <w:pPr>
+        <w:tabs>
+          <w:tab w:val="left" w:pos="426" w:leader="none"/>
+          <w:tab w:val="left" w:pos="568" w:leader="none"/>
+        </w:tabs>
+        <w:spacing w:before="0" w:after="0" w:line="240"/>
+        <w:ind w:right="0" w:left="0" w:firstLine="0"/>
+        <w:jc w:val="left"/>
+        <w:rPr>
+          <w:rFonts w:ascii="Arial Narrow" w:hAnsi="Arial Narrow" w:cs="Arial Narrow" w:eastAsia="Arial Narrow"/>
+          <w:color w:val="auto"/>
+          <w:spacing w:val="0"/>
+          <w:position w:val="0"/>
+          <w:sz w:val="20"/>
+          <w:shd w:fill="auto" w:val="clear"/>
+        </w:rPr>
+      </w:pPr>
+      <w:r>
+        <w:rPr>
+          <w:rFonts w:ascii="Arial Narrow" w:hAnsi="Arial Narrow" w:cs="Arial Narrow" w:eastAsia="Arial Narrow"/>
+          <w:color w:val="auto"/>
+          <w:spacing w:val="0"/>
+          <w:position w:val="0"/>
+          <w:sz w:val="20"/>
+          <w:shd w:fill="auto" w:val="clear"/>
+        </w:rPr>
+        <w:t xml:space="preserve">Inglês - Básico </w:t>
+      </w:r>
+      <w:r>
+        <w:rPr>
+          <w:rFonts w:ascii="Arial Narrow" w:hAnsi="Arial Narrow" w:cs="Arial Narrow" w:eastAsia="Arial Narrow"/>
+          <w:color w:val="FF0000"/>
+          <w:spacing w:val="0"/>
+          <w:position w:val="0"/>
+          <w:sz w:val="20"/>
+          <w:shd w:fill="auto" w:val="clear"/>
+        </w:rPr>
+        <w:t xml:space="preserve">(Estudando)</w:t>
       </w:r>
     </w:p>
   </w:body>
